--- a/HW3/HW3.docx
+++ b/HW3/HW3.docx
@@ -3,57 +3,41 @@
 <w:document xmlns:wpc="http://schemas.microsoft.com/office/word/2010/wordprocessingCanvas" xmlns:cx="http://schemas.microsoft.com/office/drawing/2014/chartex" xmlns:cx1="http://schemas.microsoft.com/office/drawing/2015/9/8/chartex" xmlns:cx2="http://schemas.microsoft.com/office/drawing/2015/10/21/chartex" xmlns:cx3="http://schemas.microsoft.com/office/drawing/2016/5/9/chartex" xmlns:cx4="http://schemas.microsoft.com/office/drawing/2016/5/10/chartex" xmlns:cx5="http://schemas.microsoft.com/office/drawing/2016/5/11/chartex" xmlns:cx6="http://schemas.microsoft.com/office/drawing/2016/5/12/chartex" xmlns:cx7="http://schemas.microsoft.com/office/drawing/2016/5/13/chartex" xmlns:cx8="http://schemas.microsoft.com/office/drawing/2016/5/14/chartex" xmlns:mc="http://schemas.openxmlformats.org/markup-compatibility/2006" xmlns:aink="http://schemas.microsoft.com/office/drawing/2016/ink" xmlns:am3d="http://schemas.microsoft.com/office/drawing/2017/model3d" xmlns:o="urn:schemas-microsoft-com:office:office" xmlns:r="http://schemas.openxmlformats.org/officeDocument/2006/relationships" xmlns:m="http://schemas.openxmlformats.org/officeDocument/2006/math" xmlns:v="urn:schemas-microsoft-com:vml" xmlns:wp14="http://schemas.microsoft.com/office/word/2010/wordprocessingDrawing" xmlns:wp="http://schemas.openxmlformats.org/drawingml/2006/wordprocessingDrawing" xmlns:w10="urn:schemas-microsoft-com:office:word" xmlns:w="http://schemas.openxmlformats.org/wordprocessingml/2006/main" xmlns:w14="http://schemas.microsoft.com/office/word/2010/wordml" xmlns:w15="http://schemas.microsoft.com/office/word/2012/wordml" xmlns:w16cex="http://schemas.microsoft.com/office/word/2018/wordml/cex" xmlns:w16cid="http://schemas.microsoft.com/office/word/2016/wordml/cid" xmlns:w16="http://schemas.microsoft.com/office/word/2018/wordml" xmlns:w16sdtdh="http://schemas.microsoft.com/office/word/2020/wordml/sdtdatahash" xmlns:w16se="http://schemas.microsoft.com/office/word/2015/wordml/symex" xmlns:wpg="http://schemas.microsoft.com/office/word/2010/wordprocessingGroup" xmlns:wpi="http://schemas.microsoft.com/office/word/2010/wordprocessingInk" xmlns:wne="http://schemas.microsoft.com/office/word/2006/wordml" xmlns:wps="http://schemas.microsoft.com/office/word/2010/wordprocessingShape" mc:Ignorable="w14 w15 w16se w16cid w16 w16cex w16sdtdh wp14">
   <w:body>
     <w:p>
-      <w:r>
-        <w:rPr>
-          <w:b/>
-          <w:bCs/>
-        </w:rPr>
-        <w:t>HW3</w:t>
-      </w:r>
-      <w:r>
-        <w:t xml:space="preserve"> </w:t>
-      </w:r>
-      <w:r>
-        <w:rPr>
-          <w:b/>
-          <w:bCs/>
-        </w:rPr>
-        <w:t xml:space="preserve">- </w:t>
-      </w:r>
-      <w:r>
-        <w:rPr>
-          <w:b/>
-          <w:bCs/>
-        </w:rPr>
-        <w:t>Kopal Garg (1003063221)</w:t>
-      </w:r>
-    </w:p>
-    <w:p>
-      <w:pPr>
-        <w:rPr>
-          <w:i/>
-          <w:iCs/>
-        </w:rPr>
-      </w:pPr>
-      <w:r>
-        <w:rPr>
-          <w:i/>
-          <w:iCs/>
-        </w:rPr>
-        <w:t>Team Members: Yujie Chen, Rohan Deepak Ajwani</w:t>
-      </w:r>
-    </w:p>
-    <w:p/>
-    <w:p>
-      <w:r>
-        <w:rPr>
+      <w:pPr>
+        <w:rPr>
+          <w:rFonts w:cstheme="minorHAnsi"/>
+        </w:rPr>
+      </w:pPr>
+      <w:r>
+        <w:rPr>
+          <w:rFonts w:cstheme="minorHAnsi"/>
+        </w:rPr>
+        <w:t xml:space="preserve">Q1. </w:t>
+      </w:r>
+    </w:p>
+    <w:p>
+      <w:pPr>
+        <w:rPr>
+          <w:rFonts w:cstheme="minorHAnsi"/>
+        </w:rPr>
+      </w:pPr>
+    </w:p>
+    <w:p>
+      <w:pPr>
+        <w:rPr>
+          <w:rFonts w:cstheme="minorHAnsi"/>
+        </w:rPr>
+      </w:pPr>
+      <w:r>
+        <w:rPr>
+          <w:rFonts w:cstheme="minorHAnsi"/>
           <w:noProof/>
         </w:rPr>
         <w:drawing>
-          <wp:inline distT="0" distB="0" distL="0" distR="0" wp14:anchorId="51A6032D" wp14:editId="7FB51CF9">
-            <wp:extent cx="5943600" cy="3754120"/>
-            <wp:effectExtent l="0" t="0" r="0" b="5080"/>
-            <wp:docPr id="1" name="Picture 1" descr="Diagram&#10;&#10;Description automatically generated"/>
+          <wp:inline distT="0" distB="0" distL="0" distR="0" wp14:anchorId="27CE0832" wp14:editId="720E2329">
+            <wp:extent cx="5943600" cy="3860800"/>
+            <wp:effectExtent l="0" t="0" r="0" b="0"/>
+            <wp:docPr id="2" name="Picture 2" descr="Diagram&#10;&#10;Description automatically generated"/>
             <wp:cNvGraphicFramePr>
               <a:graphicFrameLocks xmlns:a="http://schemas.openxmlformats.org/drawingml/2006/main" noChangeAspect="1"/>
             </wp:cNvGraphicFramePr>
@@ -61,11 +45,11 @@
               <a:graphicData uri="http://schemas.openxmlformats.org/drawingml/2006/picture">
                 <pic:pic xmlns:pic="http://schemas.openxmlformats.org/drawingml/2006/picture">
                   <pic:nvPicPr>
-                    <pic:cNvPr id="1" name="Picture 1" descr="Diagram&#10;&#10;Description automatically generated"/>
+                    <pic:cNvPr id="2" name="Picture 2" descr="Diagram&#10;&#10;Description automatically generated"/>
                     <pic:cNvPicPr/>
                   </pic:nvPicPr>
                   <pic:blipFill>
-                    <a:blip r:embed="rId6">
+                    <a:blip r:embed="rId6" cstate="print">
                       <a:extLst>
                         <a:ext uri="{28A0092B-C50C-407E-A947-70E740481C1C}">
                           <a14:useLocalDpi xmlns:a14="http://schemas.microsoft.com/office/drawing/2010/main" val="0"/>
@@ -79,7 +63,7 @@
                   <pic:spPr>
                     <a:xfrm>
                       <a:off x="0" y="0"/>
-                      <a:ext cx="5943600" cy="3754120"/>
+                      <a:ext cx="5943600" cy="3860800"/>
                     </a:xfrm>
                     <a:prstGeom prst="rect">
                       <a:avLst/>
@@ -91,32 +75,23 @@
           </wp:inline>
         </w:drawing>
       </w:r>
-      <w:r>
-        <w:t xml:space="preserve"> </w:t>
-      </w:r>
-      <w:r>
-        <w:br/>
-      </w:r>
-      <w:r>
-        <w:br/>
-      </w:r>
-    </w:p>
-    <w:p>
-      <w:r>
-        <w:br w:type="page"/>
-      </w:r>
-    </w:p>
-    <w:p>
-      <w:r>
-        <w:rPr>
+    </w:p>
+    <w:p>
+      <w:pPr>
+        <w:rPr>
+          <w:rFonts w:cstheme="minorHAnsi"/>
+        </w:rPr>
+      </w:pPr>
+      <w:r>
+        <w:rPr>
+          <w:rFonts w:cstheme="minorHAnsi"/>
           <w:noProof/>
         </w:rPr>
-        <w:lastRenderedPageBreak/>
         <w:drawing>
-          <wp:inline distT="0" distB="0" distL="0" distR="0" wp14:anchorId="7D952943" wp14:editId="511D9A70">
-            <wp:extent cx="5943600" cy="350520"/>
-            <wp:effectExtent l="0" t="0" r="0" b="5080"/>
-            <wp:docPr id="2" name="Picture 2"/>
+          <wp:inline distT="0" distB="0" distL="0" distR="0" wp14:anchorId="713545E6" wp14:editId="5D2AA3A4">
+            <wp:extent cx="5943600" cy="2386330"/>
+            <wp:effectExtent l="0" t="0" r="0" b="1270"/>
+            <wp:docPr id="8" name="Picture 8" descr="Text, letter&#10;&#10;Description automatically generated"/>
             <wp:cNvGraphicFramePr>
               <a:graphicFrameLocks xmlns:a="http://schemas.openxmlformats.org/drawingml/2006/main" noChangeAspect="1"/>
             </wp:cNvGraphicFramePr>
@@ -124,7 +99,7 @@
               <a:graphicData uri="http://schemas.openxmlformats.org/drawingml/2006/picture">
                 <pic:pic xmlns:pic="http://schemas.openxmlformats.org/drawingml/2006/picture">
                   <pic:nvPicPr>
-                    <pic:cNvPr id="2" name="Picture 2"/>
+                    <pic:cNvPr id="8" name="Picture 8" descr="Text, letter&#10;&#10;Description automatically generated"/>
                     <pic:cNvPicPr/>
                   </pic:nvPicPr>
                   <pic:blipFill>
@@ -142,7 +117,7 @@
                   <pic:spPr>
                     <a:xfrm>
                       <a:off x="0" y="0"/>
-                      <a:ext cx="5943600" cy="350520"/>
+                      <a:ext cx="5943600" cy="2386330"/>
                     </a:xfrm>
                     <a:prstGeom prst="rect">
                       <a:avLst/>
@@ -156,21 +131,55 @@
       </w:r>
     </w:p>
     <w:p>
-      <w:r>
+      <w:pPr>
+        <w:rPr>
+          <w:rFonts w:cstheme="minorHAnsi"/>
+        </w:rPr>
+      </w:pPr>
+      <w:r>
+        <w:rPr>
+          <w:rFonts w:cstheme="minorHAnsi"/>
+        </w:rPr>
+        <w:t>W2 (</w:t>
+      </w:r>
+      <w:proofErr w:type="gramStart"/>
+      <w:r>
+        <w:rPr>
+          <w:rFonts w:cstheme="minorHAnsi"/>
+        </w:rPr>
+        <w:t>1,d</w:t>
+      </w:r>
+      <w:proofErr w:type="gramEnd"/>
+      <w:r>
+        <w:rPr>
+          <w:rFonts w:cstheme="minorHAnsi"/>
+        </w:rPr>
+        <w:t>)</w:t>
+      </w:r>
+      <w:r>
+        <w:rPr>
+          <w:rFonts w:cstheme="minorHAnsi"/>
+        </w:rPr>
         <w:br w:type="page"/>
       </w:r>
     </w:p>
     <w:p>
-      <w:r>
-        <w:rPr>
+      <w:pPr>
+        <w:rPr>
+          <w:rFonts w:cstheme="minorHAnsi"/>
+        </w:rPr>
+      </w:pPr>
+      <w:r>
+        <w:rPr>
+          <w:rFonts w:cstheme="minorHAnsi"/>
           <w:noProof/>
         </w:rPr>
         <w:lastRenderedPageBreak/>
         <w:drawing>
-          <wp:inline distT="0" distB="0" distL="0" distR="0" wp14:anchorId="666D4F07" wp14:editId="57528345">
-            <wp:extent cx="5943600" cy="1793240"/>
-            <wp:effectExtent l="0" t="0" r="0" b="0"/>
-            <wp:docPr id="3" name="Picture 3" descr="Text&#10;&#10;Description automatically generated"/>
+          <wp:inline distT="0" distB="0" distL="0" distR="0" wp14:anchorId="3AEF7058" wp14:editId="312A887F">
+            <wp:extent cx="5943600" cy="274955"/>
+            <wp:effectExtent l="0" t="0" r="0" b="4445"/>
+            <wp:docPr id="3" name="Picture 3"/>
             <wp:cNvGraphicFramePr>
               <a:graphicFrameLocks xmlns:a="http://schemas.openxmlformats.org/drawingml/2006/main" noChangeAspect="1"/>
             </wp:cNvGraphicFramePr>
@@ -178,7 +187,7 @@
               <a:graphicData uri="http://schemas.openxmlformats.org/drawingml/2006/picture">
                 <pic:pic xmlns:pic="http://schemas.openxmlformats.org/drawingml/2006/picture">
                   <pic:nvPicPr>
-                    <pic:cNvPr id="3" name="Picture 3" descr="Text&#10;&#10;Description automatically generated"/>
+                    <pic:cNvPr id="3" name="Picture 3"/>
                     <pic:cNvPicPr/>
                   </pic:nvPicPr>
                   <pic:blipFill>
@@ -196,7 +205,7 @@
                   <pic:spPr>
                     <a:xfrm>
                       <a:off x="0" y="0"/>
-                      <a:ext cx="5943600" cy="1793240"/>
+                      <a:ext cx="5943600" cy="274955"/>
                     </a:xfrm>
                     <a:prstGeom prst="rect">
                       <a:avLst/>
@@ -208,23 +217,49 @@
           </wp:inline>
         </w:drawing>
       </w:r>
-    </w:p>
-    <w:p>
-      <w:r>
+      <w:r>
+        <w:rPr>
+          <w:rFonts w:cstheme="minorHAnsi"/>
+        </w:rPr>
+        <w:br/>
+      </w:r>
+    </w:p>
+    <w:p>
+      <w:pPr>
+        <w:rPr>
+          <w:rFonts w:cstheme="minorHAnsi"/>
+        </w:rPr>
+      </w:pPr>
+      <w:r>
+        <w:rPr>
+          <w:rFonts w:cstheme="minorHAnsi"/>
+        </w:rPr>
+        <w:t>d^2 + d</w:t>
+      </w:r>
+      <w:r>
+        <w:rPr>
+          <w:rFonts w:cstheme="minorHAnsi"/>
+        </w:rPr>
         <w:br w:type="page"/>
       </w:r>
     </w:p>
     <w:p>
-      <w:r>
-        <w:rPr>
+      <w:pPr>
+        <w:rPr>
+          <w:rFonts w:cstheme="minorHAnsi"/>
+        </w:rPr>
+      </w:pPr>
+      <w:r>
+        <w:rPr>
+          <w:rFonts w:cstheme="minorHAnsi"/>
           <w:noProof/>
         </w:rPr>
         <w:lastRenderedPageBreak/>
         <w:drawing>
-          <wp:inline distT="0" distB="0" distL="0" distR="0" wp14:anchorId="19ED1332" wp14:editId="2823E138">
-            <wp:extent cx="5943600" cy="3101340"/>
+          <wp:inline distT="0" distB="0" distL="0" distR="0" wp14:anchorId="06FFACDB" wp14:editId="30D04578">
+            <wp:extent cx="5943600" cy="1742440"/>
             <wp:effectExtent l="0" t="0" r="0" b="0"/>
-            <wp:docPr id="4" name="Picture 4" descr="Text, letter&#10;&#10;Description automatically generated"/>
+            <wp:docPr id="4" name="Picture 4" descr="Text&#10;&#10;Description automatically generated"/>
             <wp:cNvGraphicFramePr>
               <a:graphicFrameLocks xmlns:a="http://schemas.openxmlformats.org/drawingml/2006/main" noChangeAspect="1"/>
             </wp:cNvGraphicFramePr>
@@ -232,7 +267,7 @@
               <a:graphicData uri="http://schemas.openxmlformats.org/drawingml/2006/picture">
                 <pic:pic xmlns:pic="http://schemas.openxmlformats.org/drawingml/2006/picture">
                   <pic:nvPicPr>
-                    <pic:cNvPr id="4" name="Picture 4" descr="Text, letter&#10;&#10;Description automatically generated"/>
+                    <pic:cNvPr id="4" name="Picture 4" descr="Text&#10;&#10;Description automatically generated"/>
                     <pic:cNvPicPr/>
                   </pic:nvPicPr>
                   <pic:blipFill>
@@ -250,7 +285,7 @@
                   <pic:spPr>
                     <a:xfrm>
                       <a:off x="0" y="0"/>
-                      <a:ext cx="5943600" cy="3101340"/>
+                      <a:ext cx="5943600" cy="1742440"/>
                     </a:xfrm>
                     <a:prstGeom prst="rect">
                       <a:avLst/>
@@ -264,21 +299,21 @@
       </w:r>
     </w:p>
     <w:p>
-      <w:r>
-        <w:br w:type="page"/>
-      </w:r>
-    </w:p>
-    <w:p>
-      <w:r>
-        <w:rPr>
+      <w:pPr>
+        <w:rPr>
+          <w:rFonts w:cstheme="minorHAnsi"/>
+        </w:rPr>
+      </w:pPr>
+      <w:r>
+        <w:rPr>
+          <w:rFonts w:cstheme="minorHAnsi"/>
           <w:noProof/>
         </w:rPr>
-        <w:lastRenderedPageBreak/>
         <w:drawing>
-          <wp:inline distT="0" distB="0" distL="0" distR="0" wp14:anchorId="4DD13D67" wp14:editId="05DC1F9B">
-            <wp:extent cx="5943600" cy="1069975"/>
-            <wp:effectExtent l="0" t="0" r="0" b="0"/>
-            <wp:docPr id="5" name="Picture 5" descr="Text&#10;&#10;Description automatically generated"/>
+          <wp:inline distT="0" distB="0" distL="0" distR="0" wp14:anchorId="138534A0" wp14:editId="6119ABF9">
+            <wp:extent cx="5943600" cy="4759960"/>
+            <wp:effectExtent l="0" t="0" r="0" b="2540"/>
+            <wp:docPr id="9" name="Picture 9" descr="Text, letter&#10;&#10;Description automatically generated"/>
             <wp:cNvGraphicFramePr>
               <a:graphicFrameLocks xmlns:a="http://schemas.openxmlformats.org/drawingml/2006/main" noChangeAspect="1"/>
             </wp:cNvGraphicFramePr>
@@ -286,7 +321,7 @@
               <a:graphicData uri="http://schemas.openxmlformats.org/drawingml/2006/picture">
                 <pic:pic xmlns:pic="http://schemas.openxmlformats.org/drawingml/2006/picture">
                   <pic:nvPicPr>
-                    <pic:cNvPr id="5" name="Picture 5" descr="Text&#10;&#10;Description automatically generated"/>
+                    <pic:cNvPr id="9" name="Picture 9" descr="Text, letter&#10;&#10;Description automatically generated"/>
                     <pic:cNvPicPr/>
                   </pic:nvPicPr>
                   <pic:blipFill>
@@ -304,7 +339,7 @@
                   <pic:spPr>
                     <a:xfrm>
                       <a:off x="0" y="0"/>
-                      <a:ext cx="5943600" cy="1069975"/>
+                      <a:ext cx="5943600" cy="4759960"/>
                     </a:xfrm>
                     <a:prstGeom prst="rect">
                       <a:avLst/>
@@ -316,17 +351,1629 @@
           </wp:inline>
         </w:drawing>
       </w:r>
-    </w:p>
-    <w:p>
-      <w:r>
+      <w:r>
+        <w:rPr>
+          <w:rFonts w:cstheme="minorHAnsi"/>
+        </w:rPr>
         <w:br w:type="page"/>
       </w:r>
     </w:p>
     <w:p>
-      <w:r>
+      <w:pPr>
+        <w:rPr>
+          <w:rFonts w:cstheme="minorHAnsi"/>
+        </w:rPr>
+      </w:pPr>
+      <w:r>
+        <w:rPr>
+          <w:rFonts w:cstheme="minorHAnsi"/>
+          <w:noProof/>
+        </w:rPr>
         <w:lastRenderedPageBreak/>
-        <w:t xml:space="preserve">Q3. </w:t>
-      </w:r>
+        <w:drawing>
+          <wp:inline distT="0" distB="0" distL="0" distR="0" wp14:anchorId="393DE154" wp14:editId="1D91E071">
+            <wp:extent cx="5943600" cy="3114675"/>
+            <wp:effectExtent l="0" t="0" r="0" b="0"/>
+            <wp:docPr id="5" name="Picture 5" descr="Text, letter&#10;&#10;Description automatically generated"/>
+            <wp:cNvGraphicFramePr>
+              <a:graphicFrameLocks xmlns:a="http://schemas.openxmlformats.org/drawingml/2006/main" noChangeAspect="1"/>
+            </wp:cNvGraphicFramePr>
+            <a:graphic xmlns:a="http://schemas.openxmlformats.org/drawingml/2006/main">
+              <a:graphicData uri="http://schemas.openxmlformats.org/drawingml/2006/picture">
+                <pic:pic xmlns:pic="http://schemas.openxmlformats.org/drawingml/2006/picture">
+                  <pic:nvPicPr>
+                    <pic:cNvPr id="5" name="Picture 5" descr="Text, letter&#10;&#10;Description automatically generated"/>
+                    <pic:cNvPicPr/>
+                  </pic:nvPicPr>
+                  <pic:blipFill>
+                    <a:blip r:embed="rId11" cstate="print">
+                      <a:extLst>
+                        <a:ext uri="{28A0092B-C50C-407E-A947-70E740481C1C}">
+                          <a14:useLocalDpi xmlns:a14="http://schemas.microsoft.com/office/drawing/2010/main" val="0"/>
+                        </a:ext>
+                      </a:extLst>
+                    </a:blip>
+                    <a:stretch>
+                      <a:fillRect/>
+                    </a:stretch>
+                  </pic:blipFill>
+                  <pic:spPr>
+                    <a:xfrm>
+                      <a:off x="0" y="0"/>
+                      <a:ext cx="5943600" cy="3114675"/>
+                    </a:xfrm>
+                    <a:prstGeom prst="rect">
+                      <a:avLst/>
+                    </a:prstGeom>
+                  </pic:spPr>
+                </pic:pic>
+              </a:graphicData>
+            </a:graphic>
+          </wp:inline>
+        </w:drawing>
+      </w:r>
+    </w:p>
+    <w:p>
+      <w:pPr>
+        <w:rPr>
+          <w:rFonts w:cstheme="minorHAnsi"/>
+        </w:rPr>
+      </w:pPr>
+      <w:r>
+        <w:rPr>
+          <w:rFonts w:cstheme="minorHAnsi"/>
+          <w:noProof/>
+        </w:rPr>
+        <w:drawing>
+          <wp:inline distT="0" distB="0" distL="0" distR="0" wp14:anchorId="7A1171EF" wp14:editId="6D17076D">
+            <wp:extent cx="5943600" cy="4475480"/>
+            <wp:effectExtent l="0" t="0" r="0" b="0"/>
+            <wp:docPr id="10" name="Picture 10" descr="Text, letter&#10;&#10;Description automatically generated"/>
+            <wp:cNvGraphicFramePr>
+              <a:graphicFrameLocks xmlns:a="http://schemas.openxmlformats.org/drawingml/2006/main" noChangeAspect="1"/>
+            </wp:cNvGraphicFramePr>
+            <a:graphic xmlns:a="http://schemas.openxmlformats.org/drawingml/2006/main">
+              <a:graphicData uri="http://schemas.openxmlformats.org/drawingml/2006/picture">
+                <pic:pic xmlns:pic="http://schemas.openxmlformats.org/drawingml/2006/picture">
+                  <pic:nvPicPr>
+                    <pic:cNvPr id="10" name="Picture 10" descr="Text, letter&#10;&#10;Description automatically generated"/>
+                    <pic:cNvPicPr/>
+                  </pic:nvPicPr>
+                  <pic:blipFill>
+                    <a:blip r:embed="rId12">
+                      <a:extLst>
+                        <a:ext uri="{28A0092B-C50C-407E-A947-70E740481C1C}">
+                          <a14:useLocalDpi xmlns:a14="http://schemas.microsoft.com/office/drawing/2010/main" val="0"/>
+                        </a:ext>
+                      </a:extLst>
+                    </a:blip>
+                    <a:stretch>
+                      <a:fillRect/>
+                    </a:stretch>
+                  </pic:blipFill>
+                  <pic:spPr>
+                    <a:xfrm>
+                      <a:off x="0" y="0"/>
+                      <a:ext cx="5943600" cy="4475480"/>
+                    </a:xfrm>
+                    <a:prstGeom prst="rect">
+                      <a:avLst/>
+                    </a:prstGeom>
+                  </pic:spPr>
+                </pic:pic>
+              </a:graphicData>
+            </a:graphic>
+          </wp:inline>
+        </w:drawing>
+      </w:r>
+    </w:p>
+    <w:p>
+      <w:pPr>
+        <w:rPr>
+          <w:rFonts w:cstheme="minorHAnsi"/>
+        </w:rPr>
+      </w:pPr>
+      <w:r>
+        <w:rPr>
+          <w:rFonts w:cstheme="minorHAnsi"/>
+          <w:noProof/>
+        </w:rPr>
+        <w:lastRenderedPageBreak/>
+        <w:drawing>
+          <wp:inline distT="0" distB="0" distL="0" distR="0" wp14:anchorId="417617BC" wp14:editId="1DB4EE7A">
+            <wp:extent cx="5943600" cy="2918460"/>
+            <wp:effectExtent l="0" t="0" r="0" b="2540"/>
+            <wp:docPr id="11" name="Picture 11" descr="Text, letter&#10;&#10;Description automatically generated"/>
+            <wp:cNvGraphicFramePr>
+              <a:graphicFrameLocks xmlns:a="http://schemas.openxmlformats.org/drawingml/2006/main" noChangeAspect="1"/>
+            </wp:cNvGraphicFramePr>
+            <a:graphic xmlns:a="http://schemas.openxmlformats.org/drawingml/2006/main">
+              <a:graphicData uri="http://schemas.openxmlformats.org/drawingml/2006/picture">
+                <pic:pic xmlns:pic="http://schemas.openxmlformats.org/drawingml/2006/picture">
+                  <pic:nvPicPr>
+                    <pic:cNvPr id="11" name="Picture 11" descr="Text, letter&#10;&#10;Description automatically generated"/>
+                    <pic:cNvPicPr/>
+                  </pic:nvPicPr>
+                  <pic:blipFill>
+                    <a:blip r:embed="rId13">
+                      <a:extLst>
+                        <a:ext uri="{28A0092B-C50C-407E-A947-70E740481C1C}">
+                          <a14:useLocalDpi xmlns:a14="http://schemas.microsoft.com/office/drawing/2010/main" val="0"/>
+                        </a:ext>
+                      </a:extLst>
+                    </a:blip>
+                    <a:stretch>
+                      <a:fillRect/>
+                    </a:stretch>
+                  </pic:blipFill>
+                  <pic:spPr>
+                    <a:xfrm>
+                      <a:off x="0" y="0"/>
+                      <a:ext cx="5943600" cy="2918460"/>
+                    </a:xfrm>
+                    <a:prstGeom prst="rect">
+                      <a:avLst/>
+                    </a:prstGeom>
+                  </pic:spPr>
+                </pic:pic>
+              </a:graphicData>
+            </a:graphic>
+          </wp:inline>
+        </w:drawing>
+      </w:r>
+      <w:r>
+        <w:rPr>
+          <w:rFonts w:cstheme="minorHAnsi"/>
+        </w:rPr>
+        <w:br w:type="page"/>
+      </w:r>
+    </w:p>
+    <w:p>
+      <w:pPr>
+        <w:rPr>
+          <w:rFonts w:cstheme="minorHAnsi"/>
+        </w:rPr>
+      </w:pPr>
+      <w:r>
+        <w:rPr>
+          <w:rFonts w:cstheme="minorHAnsi"/>
+          <w:noProof/>
+        </w:rPr>
+        <w:lastRenderedPageBreak/>
+        <w:drawing>
+          <wp:inline distT="0" distB="0" distL="0" distR="0" wp14:anchorId="60941C77" wp14:editId="2202AE7E">
+            <wp:extent cx="5943600" cy="973455"/>
+            <wp:effectExtent l="0" t="0" r="0" b="4445"/>
+            <wp:docPr id="7" name="Picture 7" descr="Text&#10;&#10;Description automatically generated"/>
+            <wp:cNvGraphicFramePr>
+              <a:graphicFrameLocks xmlns:a="http://schemas.openxmlformats.org/drawingml/2006/main" noChangeAspect="1"/>
+            </wp:cNvGraphicFramePr>
+            <a:graphic xmlns:a="http://schemas.openxmlformats.org/drawingml/2006/main">
+              <a:graphicData uri="http://schemas.openxmlformats.org/drawingml/2006/picture">
+                <pic:pic xmlns:pic="http://schemas.openxmlformats.org/drawingml/2006/picture">
+                  <pic:nvPicPr>
+                    <pic:cNvPr id="7" name="Picture 7" descr="Text&#10;&#10;Description automatically generated"/>
+                    <pic:cNvPicPr/>
+                  </pic:nvPicPr>
+                  <pic:blipFill>
+                    <a:blip r:embed="rId14" cstate="print">
+                      <a:extLst>
+                        <a:ext uri="{28A0092B-C50C-407E-A947-70E740481C1C}">
+                          <a14:useLocalDpi xmlns:a14="http://schemas.microsoft.com/office/drawing/2010/main" val="0"/>
+                        </a:ext>
+                      </a:extLst>
+                    </a:blip>
+                    <a:stretch>
+                      <a:fillRect/>
+                    </a:stretch>
+                  </pic:blipFill>
+                  <pic:spPr>
+                    <a:xfrm>
+                      <a:off x="0" y="0"/>
+                      <a:ext cx="5943600" cy="973455"/>
+                    </a:xfrm>
+                    <a:prstGeom prst="rect">
+                      <a:avLst/>
+                    </a:prstGeom>
+                  </pic:spPr>
+                </pic:pic>
+              </a:graphicData>
+            </a:graphic>
+          </wp:inline>
+        </w:drawing>
+      </w:r>
+    </w:p>
+    <w:p>
+      <w:pPr>
+        <w:rPr>
+          <w:rFonts w:cstheme="minorHAnsi"/>
+        </w:rPr>
+      </w:pPr>
+      <w:r>
+        <w:rPr>
+          <w:rFonts w:cstheme="minorHAnsi"/>
+          <w:noProof/>
+        </w:rPr>
+        <w:drawing>
+          <wp:inline distT="0" distB="0" distL="0" distR="0" wp14:anchorId="43006004" wp14:editId="7EDC1EA0">
+            <wp:extent cx="5943600" cy="6252845"/>
+            <wp:effectExtent l="0" t="0" r="0" b="0"/>
+            <wp:docPr id="12" name="Picture 12" descr="Text, letter&#10;&#10;Description automatically generated"/>
+            <wp:cNvGraphicFramePr>
+              <a:graphicFrameLocks xmlns:a="http://schemas.openxmlformats.org/drawingml/2006/main" noChangeAspect="1"/>
+            </wp:cNvGraphicFramePr>
+            <a:graphic xmlns:a="http://schemas.openxmlformats.org/drawingml/2006/main">
+              <a:graphicData uri="http://schemas.openxmlformats.org/drawingml/2006/picture">
+                <pic:pic xmlns:pic="http://schemas.openxmlformats.org/drawingml/2006/picture">
+                  <pic:nvPicPr>
+                    <pic:cNvPr id="12" name="Picture 12" descr="Text, letter&#10;&#10;Description automatically generated"/>
+                    <pic:cNvPicPr/>
+                  </pic:nvPicPr>
+                  <pic:blipFill>
+                    <a:blip r:embed="rId15">
+                      <a:extLst>
+                        <a:ext uri="{28A0092B-C50C-407E-A947-70E740481C1C}">
+                          <a14:useLocalDpi xmlns:a14="http://schemas.microsoft.com/office/drawing/2010/main" val="0"/>
+                        </a:ext>
+                      </a:extLst>
+                    </a:blip>
+                    <a:stretch>
+                      <a:fillRect/>
+                    </a:stretch>
+                  </pic:blipFill>
+                  <pic:spPr>
+                    <a:xfrm>
+                      <a:off x="0" y="0"/>
+                      <a:ext cx="5943600" cy="6252845"/>
+                    </a:xfrm>
+                    <a:prstGeom prst="rect">
+                      <a:avLst/>
+                    </a:prstGeom>
+                  </pic:spPr>
+                </pic:pic>
+              </a:graphicData>
+            </a:graphic>
+          </wp:inline>
+        </w:drawing>
+      </w:r>
+    </w:p>
+    <w:p>
+      <w:pPr>
+        <w:rPr>
+          <w:rFonts w:cstheme="minorHAnsi"/>
+        </w:rPr>
+      </w:pPr>
+      <w:r>
+        <w:rPr>
+          <w:rFonts w:cstheme="minorHAnsi"/>
+          <w:noProof/>
+        </w:rPr>
+        <w:lastRenderedPageBreak/>
+        <w:drawing>
+          <wp:inline distT="0" distB="0" distL="0" distR="0" wp14:anchorId="53E549FF" wp14:editId="047437D6">
+            <wp:extent cx="5943600" cy="2762250"/>
+            <wp:effectExtent l="0" t="0" r="0" b="6350"/>
+            <wp:docPr id="13" name="Picture 13" descr="Text, letter&#10;&#10;Description automatically generated"/>
+            <wp:cNvGraphicFramePr>
+              <a:graphicFrameLocks xmlns:a="http://schemas.openxmlformats.org/drawingml/2006/main" noChangeAspect="1"/>
+            </wp:cNvGraphicFramePr>
+            <a:graphic xmlns:a="http://schemas.openxmlformats.org/drawingml/2006/main">
+              <a:graphicData uri="http://schemas.openxmlformats.org/drawingml/2006/picture">
+                <pic:pic xmlns:pic="http://schemas.openxmlformats.org/drawingml/2006/picture">
+                  <pic:nvPicPr>
+                    <pic:cNvPr id="13" name="Picture 13" descr="Text, letter&#10;&#10;Description automatically generated"/>
+                    <pic:cNvPicPr/>
+                  </pic:nvPicPr>
+                  <pic:blipFill>
+                    <a:blip r:embed="rId16">
+                      <a:extLst>
+                        <a:ext uri="{28A0092B-C50C-407E-A947-70E740481C1C}">
+                          <a14:useLocalDpi xmlns:a14="http://schemas.microsoft.com/office/drawing/2010/main" val="0"/>
+                        </a:ext>
+                      </a:extLst>
+                    </a:blip>
+                    <a:stretch>
+                      <a:fillRect/>
+                    </a:stretch>
+                  </pic:blipFill>
+                  <pic:spPr>
+                    <a:xfrm>
+                      <a:off x="0" y="0"/>
+                      <a:ext cx="5943600" cy="2762250"/>
+                    </a:xfrm>
+                    <a:prstGeom prst="rect">
+                      <a:avLst/>
+                    </a:prstGeom>
+                  </pic:spPr>
+                </pic:pic>
+              </a:graphicData>
+            </a:graphic>
+          </wp:inline>
+        </w:drawing>
+      </w:r>
+      <w:r>
+        <w:rPr>
+          <w:rFonts w:cstheme="minorHAnsi"/>
+        </w:rPr>
+        <w:br w:type="page"/>
+      </w:r>
+    </w:p>
+    <w:p>
+      <w:pPr>
+        <w:rPr>
+          <w:rFonts w:cstheme="minorHAnsi"/>
+        </w:rPr>
+      </w:pPr>
+    </w:p>
+    <w:p>
+      <w:pPr>
+        <w:rPr>
+          <w:rFonts w:cstheme="minorHAnsi"/>
+        </w:rPr>
+      </w:pPr>
+    </w:p>
+    <w:p>
+      <w:pPr>
+        <w:rPr>
+          <w:rFonts w:cstheme="minorHAnsi"/>
+        </w:rPr>
+      </w:pPr>
+      <w:r>
+        <w:rPr>
+          <w:rFonts w:cstheme="minorHAnsi"/>
+        </w:rPr>
+        <w:t>Q3.</w:t>
+      </w:r>
+      <w:r>
+        <w:rPr>
+          <w:rFonts w:cstheme="minorHAnsi"/>
+        </w:rPr>
+        <w:t>0</w:t>
+      </w:r>
+      <w:r>
+        <w:rPr>
+          <w:rFonts w:cstheme="minorHAnsi"/>
+        </w:rPr>
+        <w:t xml:space="preserve"> </w:t>
+      </w:r>
+    </w:p>
+    <w:p>
+      <w:pPr>
+        <w:rPr>
+          <w:rFonts w:cstheme="minorHAnsi"/>
+        </w:rPr>
+      </w:pPr>
+    </w:p>
+    <w:p>
+      <w:pPr>
+        <w:jc w:val="center"/>
+        <w:rPr>
+          <w:rFonts w:cstheme="minorHAnsi"/>
+        </w:rPr>
+      </w:pPr>
+      <w:r>
+        <w:rPr>
+          <w:rFonts w:cstheme="minorHAnsi"/>
+          <w:noProof/>
+        </w:rPr>
+        <w:drawing>
+          <wp:inline distT="0" distB="0" distL="0" distR="0" wp14:anchorId="350666BA" wp14:editId="75F67799">
+            <wp:extent cx="3275763" cy="592723"/>
+            <wp:effectExtent l="0" t="0" r="0" b="0"/>
+            <wp:docPr id="6" name="Picture 6" descr="A black and white checkered background&#10;&#10;Description automatically generated with medium confidence"/>
+            <wp:cNvGraphicFramePr>
+              <a:graphicFrameLocks xmlns:a="http://schemas.openxmlformats.org/drawingml/2006/main" noChangeAspect="1"/>
+            </wp:cNvGraphicFramePr>
+            <a:graphic xmlns:a="http://schemas.openxmlformats.org/drawingml/2006/main">
+              <a:graphicData uri="http://schemas.openxmlformats.org/drawingml/2006/picture">
+                <pic:pic xmlns:pic="http://schemas.openxmlformats.org/drawingml/2006/picture">
+                  <pic:nvPicPr>
+                    <pic:cNvPr id="6" name="Picture 6" descr="A black and white checkered background&#10;&#10;Description automatically generated with medium confidence"/>
+                    <pic:cNvPicPr>
+                      <a:picLocks noChangeAspect="1" noChangeArrowheads="1"/>
+                    </pic:cNvPicPr>
+                  </pic:nvPicPr>
+                  <pic:blipFill>
+                    <a:blip r:embed="rId17">
+                      <a:extLst>
+                        <a:ext uri="{28A0092B-C50C-407E-A947-70E740481C1C}">
+                          <a14:useLocalDpi xmlns:a14="http://schemas.microsoft.com/office/drawing/2010/main" val="0"/>
+                        </a:ext>
+                      </a:extLst>
+                    </a:blip>
+                    <a:srcRect/>
+                    <a:stretch>
+                      <a:fillRect/>
+                    </a:stretch>
+                  </pic:blipFill>
+                  <pic:spPr bwMode="auto">
+                    <a:xfrm>
+                      <a:off x="0" y="0"/>
+                      <a:ext cx="3321063" cy="600920"/>
+                    </a:xfrm>
+                    <a:prstGeom prst="rect">
+                      <a:avLst/>
+                    </a:prstGeom>
+                    <a:noFill/>
+                    <a:ln>
+                      <a:noFill/>
+                    </a:ln>
+                  </pic:spPr>
+                </pic:pic>
+              </a:graphicData>
+            </a:graphic>
+          </wp:inline>
+        </w:drawing>
+      </w:r>
+    </w:p>
+    <w:p>
+      <w:pPr>
+        <w:jc w:val="center"/>
+        <w:rPr>
+          <w:rFonts w:cstheme="minorHAnsi"/>
+        </w:rPr>
+      </w:pPr>
+      <w:r>
+        <w:rPr>
+          <w:rFonts w:cstheme="minorHAnsi"/>
+        </w:rPr>
+        <w:t>Figure 1. Means of</w:t>
+      </w:r>
+      <w:r>
+        <w:rPr>
+          <w:rFonts w:cstheme="minorHAnsi"/>
+        </w:rPr>
+        <w:t xml:space="preserve"> each digit class in the training data represented by 8x8 2D images </w:t>
+      </w:r>
+    </w:p>
+    <w:p>
+      <w:pPr>
+        <w:rPr>
+          <w:rFonts w:cstheme="minorHAnsi"/>
+        </w:rPr>
+      </w:pPr>
+    </w:p>
+    <w:p>
+      <w:pPr>
+        <w:rPr>
+          <w:rFonts w:cstheme="minorHAnsi"/>
+        </w:rPr>
+      </w:pPr>
+    </w:p>
+    <w:p>
+      <w:pPr>
+        <w:rPr>
+          <w:rFonts w:cstheme="minorHAnsi"/>
+        </w:rPr>
+      </w:pPr>
+      <w:r>
+        <w:rPr>
+          <w:rFonts w:cstheme="minorHAnsi"/>
+        </w:rPr>
+        <w:t>Q3.1.</w:t>
+      </w:r>
+      <w:r>
+        <w:rPr>
+          <w:rFonts w:cstheme="minorHAnsi"/>
+        </w:rPr>
+        <w:t>1a</w:t>
+      </w:r>
+    </w:p>
+    <w:p>
+      <w:pPr>
+        <w:rPr>
+          <w:rFonts w:cstheme="minorHAnsi"/>
+        </w:rPr>
+      </w:pPr>
+    </w:p>
+    <w:p>
+      <w:pPr>
+        <w:rPr>
+          <w:rFonts w:cstheme="minorHAnsi"/>
+        </w:rPr>
+      </w:pPr>
+      <w:r>
+        <w:rPr>
+          <w:rFonts w:cstheme="minorHAnsi"/>
+        </w:rPr>
+        <w:t>For K = 1:</w:t>
+      </w:r>
+    </w:p>
+    <w:p>
+      <w:r>
+        <w:rPr>
+          <w:rFonts w:ascii="Courier New" w:hAnsi="Courier New" w:cs="Courier New"/>
+          <w:color w:val="000000"/>
+          <w:sz w:val="20"/>
+          <w:szCs w:val="20"/>
+        </w:rPr>
+        <w:t>train_acc_k1</w:t>
+      </w:r>
+      <w:r>
+        <w:rPr>
+          <w:rFonts w:ascii="Courier New" w:hAnsi="Courier New" w:cs="Courier New"/>
+          <w:color w:val="000000"/>
+          <w:sz w:val="20"/>
+          <w:szCs w:val="20"/>
+        </w:rPr>
+        <w:t xml:space="preserve"> = </w:t>
+      </w:r>
+      <w:r>
+        <w:rPr>
+          <w:rFonts w:ascii="Courier New" w:hAnsi="Courier New" w:cs="Courier New"/>
+          <w:color w:val="212121"/>
+          <w:sz w:val="21"/>
+          <w:szCs w:val="21"/>
+          <w:shd w:val="clear" w:color="auto" w:fill="FFFFFF"/>
+        </w:rPr>
+        <w:t>100%</w:t>
+      </w:r>
+    </w:p>
+    <w:p>
+      <w:pPr>
+        <w:rPr>
+          <w:rFonts w:ascii="Courier New" w:hAnsi="Courier New" w:cs="Courier New"/>
+          <w:color w:val="212121"/>
+          <w:sz w:val="21"/>
+          <w:szCs w:val="21"/>
+          <w:shd w:val="clear" w:color="auto" w:fill="FFFFFF"/>
+        </w:rPr>
+      </w:pPr>
+      <w:r>
+        <w:rPr>
+          <w:rFonts w:ascii="Courier New" w:hAnsi="Courier New" w:cs="Courier New"/>
+          <w:color w:val="000000"/>
+          <w:sz w:val="20"/>
+          <w:szCs w:val="20"/>
+        </w:rPr>
+        <w:t>test_acc_k1</w:t>
+      </w:r>
+      <w:r>
+        <w:rPr>
+          <w:rFonts w:ascii="Courier New" w:hAnsi="Courier New" w:cs="Courier New"/>
+          <w:color w:val="000000"/>
+          <w:sz w:val="20"/>
+          <w:szCs w:val="20"/>
+        </w:rPr>
+        <w:t xml:space="preserve"> = </w:t>
+      </w:r>
+      <w:r>
+        <w:rPr>
+          <w:rFonts w:ascii="Courier New" w:hAnsi="Courier New" w:cs="Courier New"/>
+          <w:color w:val="212121"/>
+          <w:sz w:val="21"/>
+          <w:szCs w:val="21"/>
+          <w:shd w:val="clear" w:color="auto" w:fill="FFFFFF"/>
+        </w:rPr>
+        <w:t>96.9%</w:t>
+      </w:r>
+    </w:p>
+    <w:p/>
+    <w:p>
+      <w:pPr>
+        <w:rPr>
+          <w:rFonts w:cstheme="minorHAnsi"/>
+        </w:rPr>
+      </w:pPr>
+      <w:r>
+        <w:rPr>
+          <w:rFonts w:cstheme="minorHAnsi"/>
+        </w:rPr>
+        <w:t>Q3.1.</w:t>
+      </w:r>
+      <w:r>
+        <w:rPr>
+          <w:rFonts w:cstheme="minorHAnsi"/>
+        </w:rPr>
+        <w:t>1b</w:t>
+      </w:r>
+    </w:p>
+    <w:p>
+      <w:pPr>
+        <w:rPr>
+          <w:rFonts w:cstheme="minorHAnsi"/>
+        </w:rPr>
+      </w:pPr>
+    </w:p>
+    <w:p>
+      <w:pPr>
+        <w:rPr>
+          <w:rFonts w:asciiTheme="minorHAnsi" w:hAnsiTheme="minorHAnsi" w:cstheme="minorHAnsi"/>
+        </w:rPr>
+      </w:pPr>
+      <w:r>
+        <w:rPr>
+          <w:rFonts w:cstheme="minorHAnsi"/>
+        </w:rPr>
+        <w:t>For K = 15:</w:t>
+      </w:r>
+    </w:p>
+    <w:p>
+      <w:r>
+        <w:rPr>
+          <w:rFonts w:ascii="Courier New" w:hAnsi="Courier New" w:cs="Courier New"/>
+          <w:color w:val="000000"/>
+          <w:sz w:val="20"/>
+          <w:szCs w:val="20"/>
+        </w:rPr>
+        <w:t>train_acc_k15</w:t>
+      </w:r>
+      <w:r>
+        <w:rPr>
+          <w:rFonts w:ascii="Courier New" w:hAnsi="Courier New" w:cs="Courier New"/>
+          <w:color w:val="000000"/>
+          <w:sz w:val="20"/>
+          <w:szCs w:val="20"/>
+        </w:rPr>
+        <w:t xml:space="preserve"> = </w:t>
+      </w:r>
+      <w:r>
+        <w:rPr>
+          <w:rFonts w:ascii="Courier New" w:hAnsi="Courier New" w:cs="Courier New"/>
+          <w:color w:val="212121"/>
+          <w:sz w:val="21"/>
+          <w:szCs w:val="21"/>
+          <w:shd w:val="clear" w:color="auto" w:fill="FFFFFF"/>
+        </w:rPr>
+        <w:t>95.7%</w:t>
+      </w:r>
+    </w:p>
+    <w:p>
+      <w:pPr>
+        <w:rPr>
+          <w:rFonts w:ascii="Courier New" w:hAnsi="Courier New" w:cs="Courier New"/>
+          <w:color w:val="212121"/>
+          <w:sz w:val="21"/>
+          <w:szCs w:val="21"/>
+          <w:shd w:val="clear" w:color="auto" w:fill="FFFFFF"/>
+        </w:rPr>
+      </w:pPr>
+      <w:r>
+        <w:rPr>
+          <w:rFonts w:ascii="Courier New" w:hAnsi="Courier New" w:cs="Courier New"/>
+          <w:color w:val="000000"/>
+          <w:sz w:val="20"/>
+          <w:szCs w:val="20"/>
+        </w:rPr>
+        <w:t>test_acc_k15</w:t>
+      </w:r>
+      <w:r>
+        <w:rPr>
+          <w:rFonts w:ascii="Courier New" w:hAnsi="Courier New" w:cs="Courier New"/>
+          <w:color w:val="000000"/>
+          <w:sz w:val="20"/>
+          <w:szCs w:val="20"/>
+        </w:rPr>
+        <w:t xml:space="preserve"> = </w:t>
+      </w:r>
+      <w:r>
+        <w:rPr>
+          <w:rFonts w:ascii="Courier New" w:hAnsi="Courier New" w:cs="Courier New"/>
+          <w:color w:val="212121"/>
+          <w:sz w:val="21"/>
+          <w:szCs w:val="21"/>
+          <w:shd w:val="clear" w:color="auto" w:fill="FFFFFF"/>
+        </w:rPr>
+        <w:t>95.6%</w:t>
+      </w:r>
+    </w:p>
+    <w:p/>
+    <w:p>
+      <w:pPr>
+        <w:rPr>
+          <w:rFonts w:cstheme="minorHAnsi"/>
+        </w:rPr>
+      </w:pPr>
+      <w:r>
+        <w:rPr>
+          <w:rFonts w:cstheme="minorHAnsi"/>
+        </w:rPr>
+        <w:t>Q3.</w:t>
+      </w:r>
+      <w:r>
+        <w:rPr>
+          <w:rFonts w:cstheme="minorHAnsi"/>
+        </w:rPr>
+        <w:t>1.2</w:t>
+      </w:r>
+    </w:p>
+    <w:p>
+      <w:pPr>
+        <w:rPr>
+          <w:rFonts w:cstheme="minorHAnsi"/>
+        </w:rPr>
+      </w:pPr>
+    </w:p>
+    <w:p>
+      <w:pPr>
+        <w:rPr>
+          <w:rFonts w:cstheme="minorHAnsi"/>
+        </w:rPr>
+      </w:pPr>
+      <w:r>
+        <w:rPr>
+          <w:rFonts w:cstheme="minorHAnsi"/>
+        </w:rPr>
+        <w:t xml:space="preserve">In the event of a tie, to </w:t>
+      </w:r>
+      <w:proofErr w:type="gramStart"/>
+      <w:r>
+        <w:rPr>
+          <w:rFonts w:cstheme="minorHAnsi"/>
+        </w:rPr>
+        <w:t>make a decision</w:t>
+      </w:r>
+      <w:proofErr w:type="gramEnd"/>
+      <w:r>
+        <w:rPr>
+          <w:rFonts w:cstheme="minorHAnsi"/>
+        </w:rPr>
+        <w:t xml:space="preserve">, we query the test point using an updated K value of K-1. If K is an even number, then using K-1 would help us break the tie by </w:t>
+      </w:r>
+      <w:r>
+        <w:rPr>
+          <w:rFonts w:cstheme="minorHAnsi"/>
+        </w:rPr>
+        <w:t xml:space="preserve">picking the majority. </w:t>
+      </w:r>
+    </w:p>
+    <w:p>
+      <w:pPr>
+        <w:rPr>
+          <w:rFonts w:cstheme="minorHAnsi"/>
+        </w:rPr>
+      </w:pPr>
+    </w:p>
+    <w:p>
+      <w:pPr>
+        <w:rPr>
+          <w:rFonts w:cstheme="minorHAnsi"/>
+        </w:rPr>
+      </w:pPr>
+      <w:r>
+        <w:rPr>
+          <w:rFonts w:cstheme="minorHAnsi"/>
+        </w:rPr>
+        <w:t>Q3.1.3</w:t>
+      </w:r>
+    </w:p>
+    <w:p>
+      <w:pPr>
+        <w:rPr>
+          <w:rFonts w:ascii="Courier New" w:hAnsi="Courier New" w:cs="Courier New"/>
+          <w:color w:val="212121"/>
+          <w:sz w:val="21"/>
+          <w:szCs w:val="21"/>
+          <w:shd w:val="clear" w:color="auto" w:fill="FFFFFF"/>
+        </w:rPr>
+      </w:pPr>
+      <w:r>
+        <w:rPr>
+          <w:rFonts w:ascii="Courier New" w:hAnsi="Courier New" w:cs="Courier New"/>
+          <w:color w:val="212121"/>
+          <w:sz w:val="21"/>
+          <w:szCs w:val="21"/>
+          <w:shd w:val="clear" w:color="auto" w:fill="FFFFFF"/>
+        </w:rPr>
+        <w:t xml:space="preserve">       train      test   K</w:t>
+      </w:r>
+    </w:p>
+    <w:p>
+      <w:pPr>
+        <w:rPr>
+          <w:rFonts w:ascii="Courier New" w:hAnsi="Courier New" w:cs="Courier New"/>
+          <w:color w:val="212121"/>
+          <w:sz w:val="21"/>
+          <w:szCs w:val="21"/>
+          <w:shd w:val="clear" w:color="auto" w:fill="FFFFFF"/>
+        </w:rPr>
+      </w:pPr>
+      <w:r>
+        <w:rPr>
+          <w:rFonts w:ascii="Courier New" w:hAnsi="Courier New" w:cs="Courier New"/>
+          <w:color w:val="212121"/>
+          <w:sz w:val="21"/>
+          <w:szCs w:val="21"/>
+          <w:shd w:val="clear" w:color="auto" w:fill="FFFFFF"/>
+        </w:rPr>
+        <w:t xml:space="preserve">0   </w:t>
+      </w:r>
+      <w:proofErr w:type="gramStart"/>
+      <w:r>
+        <w:rPr>
+          <w:rFonts w:ascii="Courier New" w:hAnsi="Courier New" w:cs="Courier New"/>
+          <w:color w:val="212121"/>
+          <w:sz w:val="21"/>
+          <w:szCs w:val="21"/>
+          <w:shd w:val="clear" w:color="auto" w:fill="FFFFFF"/>
+        </w:rPr>
+        <w:t>1.000000  0.963143</w:t>
+      </w:r>
+      <w:proofErr w:type="gramEnd"/>
+      <w:r>
+        <w:rPr>
+          <w:rFonts w:ascii="Courier New" w:hAnsi="Courier New" w:cs="Courier New"/>
+          <w:color w:val="212121"/>
+          <w:sz w:val="21"/>
+          <w:szCs w:val="21"/>
+          <w:shd w:val="clear" w:color="auto" w:fill="FFFFFF"/>
+        </w:rPr>
+        <w:t xml:space="preserve">   1</w:t>
+      </w:r>
+    </w:p>
+    <w:p>
+      <w:pPr>
+        <w:rPr>
+          <w:rFonts w:ascii="Courier New" w:hAnsi="Courier New" w:cs="Courier New"/>
+          <w:color w:val="212121"/>
+          <w:sz w:val="21"/>
+          <w:szCs w:val="21"/>
+          <w:shd w:val="clear" w:color="auto" w:fill="FFFFFF"/>
+        </w:rPr>
+      </w:pPr>
+      <w:r>
+        <w:rPr>
+          <w:rFonts w:ascii="Courier New" w:hAnsi="Courier New" w:cs="Courier New"/>
+          <w:color w:val="212121"/>
+          <w:sz w:val="21"/>
+          <w:szCs w:val="21"/>
+          <w:shd w:val="clear" w:color="auto" w:fill="FFFFFF"/>
+        </w:rPr>
+        <w:t xml:space="preserve">1   </w:t>
+      </w:r>
+      <w:proofErr w:type="gramStart"/>
+      <w:r>
+        <w:rPr>
+          <w:rFonts w:ascii="Courier New" w:hAnsi="Courier New" w:cs="Courier New"/>
+          <w:color w:val="212121"/>
+          <w:sz w:val="21"/>
+          <w:szCs w:val="21"/>
+          <w:shd w:val="clear" w:color="auto" w:fill="FFFFFF"/>
+        </w:rPr>
+        <w:t>0.964746  0.932286</w:t>
+      </w:r>
+      <w:proofErr w:type="gramEnd"/>
+      <w:r>
+        <w:rPr>
+          <w:rFonts w:ascii="Courier New" w:hAnsi="Courier New" w:cs="Courier New"/>
+          <w:color w:val="212121"/>
+          <w:sz w:val="21"/>
+          <w:szCs w:val="21"/>
+          <w:shd w:val="clear" w:color="auto" w:fill="FFFFFF"/>
+        </w:rPr>
+        <w:t xml:space="preserve">   2</w:t>
+      </w:r>
+    </w:p>
+    <w:p>
+      <w:pPr>
+        <w:rPr>
+          <w:rFonts w:ascii="Courier New" w:hAnsi="Courier New" w:cs="Courier New"/>
+          <w:color w:val="212121"/>
+          <w:sz w:val="21"/>
+          <w:szCs w:val="21"/>
+          <w:shd w:val="clear" w:color="auto" w:fill="FFFFFF"/>
+        </w:rPr>
+      </w:pPr>
+      <w:r>
+        <w:rPr>
+          <w:rFonts w:ascii="Courier New" w:hAnsi="Courier New" w:cs="Courier New"/>
+          <w:color w:val="212121"/>
+          <w:sz w:val="21"/>
+          <w:szCs w:val="21"/>
+          <w:shd w:val="clear" w:color="auto" w:fill="FFFFFF"/>
+        </w:rPr>
+        <w:t xml:space="preserve">2   </w:t>
+      </w:r>
+      <w:proofErr w:type="gramStart"/>
+      <w:r>
+        <w:rPr>
+          <w:rFonts w:ascii="Courier New" w:hAnsi="Courier New" w:cs="Courier New"/>
+          <w:color w:val="212121"/>
+          <w:sz w:val="21"/>
+          <w:szCs w:val="21"/>
+          <w:shd w:val="clear" w:color="auto" w:fill="FFFFFF"/>
+        </w:rPr>
+        <w:t>0.980667  0.960429</w:t>
+      </w:r>
+      <w:proofErr w:type="gramEnd"/>
+      <w:r>
+        <w:rPr>
+          <w:rFonts w:ascii="Courier New" w:hAnsi="Courier New" w:cs="Courier New"/>
+          <w:color w:val="212121"/>
+          <w:sz w:val="21"/>
+          <w:szCs w:val="21"/>
+          <w:shd w:val="clear" w:color="auto" w:fill="FFFFFF"/>
+        </w:rPr>
+        <w:t xml:space="preserve">   3</w:t>
+      </w:r>
+    </w:p>
+    <w:p>
+      <w:pPr>
+        <w:rPr>
+          <w:rFonts w:ascii="Courier New" w:hAnsi="Courier New" w:cs="Courier New"/>
+          <w:color w:val="212121"/>
+          <w:sz w:val="21"/>
+          <w:szCs w:val="21"/>
+          <w:shd w:val="clear" w:color="auto" w:fill="FFFFFF"/>
+        </w:rPr>
+      </w:pPr>
+      <w:r>
+        <w:rPr>
+          <w:rFonts w:ascii="Courier New" w:hAnsi="Courier New" w:cs="Courier New"/>
+          <w:color w:val="212121"/>
+          <w:sz w:val="21"/>
+          <w:szCs w:val="21"/>
+          <w:shd w:val="clear" w:color="auto" w:fill="FFFFFF"/>
+        </w:rPr>
+        <w:t xml:space="preserve">3   </w:t>
+      </w:r>
+      <w:proofErr w:type="gramStart"/>
+      <w:r>
+        <w:rPr>
+          <w:rFonts w:ascii="Courier New" w:hAnsi="Courier New" w:cs="Courier New"/>
+          <w:color w:val="212121"/>
+          <w:sz w:val="21"/>
+          <w:szCs w:val="21"/>
+          <w:shd w:val="clear" w:color="auto" w:fill="FFFFFF"/>
+        </w:rPr>
+        <w:t>0.969857  0.949286</w:t>
+      </w:r>
+      <w:proofErr w:type="gramEnd"/>
+      <w:r>
+        <w:rPr>
+          <w:rFonts w:ascii="Courier New" w:hAnsi="Courier New" w:cs="Courier New"/>
+          <w:color w:val="212121"/>
+          <w:sz w:val="21"/>
+          <w:szCs w:val="21"/>
+          <w:shd w:val="clear" w:color="auto" w:fill="FFFFFF"/>
+        </w:rPr>
+        <w:t xml:space="preserve">   4</w:t>
+      </w:r>
+    </w:p>
+    <w:p>
+      <w:pPr>
+        <w:rPr>
+          <w:rFonts w:ascii="Courier New" w:hAnsi="Courier New" w:cs="Courier New"/>
+          <w:color w:val="212121"/>
+          <w:sz w:val="21"/>
+          <w:szCs w:val="21"/>
+          <w:shd w:val="clear" w:color="auto" w:fill="FFFFFF"/>
+        </w:rPr>
+      </w:pPr>
+      <w:r>
+        <w:rPr>
+          <w:rFonts w:ascii="Courier New" w:hAnsi="Courier New" w:cs="Courier New"/>
+          <w:color w:val="212121"/>
+          <w:sz w:val="21"/>
+          <w:szCs w:val="21"/>
+          <w:shd w:val="clear" w:color="auto" w:fill="FFFFFF"/>
+        </w:rPr>
+        <w:t xml:space="preserve">4   </w:t>
+      </w:r>
+      <w:proofErr w:type="gramStart"/>
+      <w:r>
+        <w:rPr>
+          <w:rFonts w:ascii="Courier New" w:hAnsi="Courier New" w:cs="Courier New"/>
+          <w:color w:val="212121"/>
+          <w:sz w:val="21"/>
+          <w:szCs w:val="21"/>
+          <w:shd w:val="clear" w:color="auto" w:fill="FFFFFF"/>
+        </w:rPr>
+        <w:t>0.973222  0.957714</w:t>
+      </w:r>
+      <w:proofErr w:type="gramEnd"/>
+      <w:r>
+        <w:rPr>
+          <w:rFonts w:ascii="Courier New" w:hAnsi="Courier New" w:cs="Courier New"/>
+          <w:color w:val="212121"/>
+          <w:sz w:val="21"/>
+          <w:szCs w:val="21"/>
+          <w:shd w:val="clear" w:color="auto" w:fill="FFFFFF"/>
+        </w:rPr>
+        <w:t xml:space="preserve">   5</w:t>
+      </w:r>
+    </w:p>
+    <w:p>
+      <w:pPr>
+        <w:rPr>
+          <w:rFonts w:ascii="Courier New" w:hAnsi="Courier New" w:cs="Courier New"/>
+          <w:color w:val="212121"/>
+          <w:sz w:val="21"/>
+          <w:szCs w:val="21"/>
+          <w:shd w:val="clear" w:color="auto" w:fill="FFFFFF"/>
+        </w:rPr>
+      </w:pPr>
+      <w:r>
+        <w:rPr>
+          <w:rFonts w:ascii="Courier New" w:hAnsi="Courier New" w:cs="Courier New"/>
+          <w:color w:val="212121"/>
+          <w:sz w:val="21"/>
+          <w:szCs w:val="21"/>
+          <w:shd w:val="clear" w:color="auto" w:fill="FFFFFF"/>
+        </w:rPr>
+        <w:t xml:space="preserve">5   </w:t>
+      </w:r>
+      <w:proofErr w:type="gramStart"/>
+      <w:r>
+        <w:rPr>
+          <w:rFonts w:ascii="Courier New" w:hAnsi="Courier New" w:cs="Courier New"/>
+          <w:color w:val="212121"/>
+          <w:sz w:val="21"/>
+          <w:szCs w:val="21"/>
+          <w:shd w:val="clear" w:color="auto" w:fill="FFFFFF"/>
+        </w:rPr>
+        <w:t>0.965429  0.948857</w:t>
+      </w:r>
+      <w:proofErr w:type="gramEnd"/>
+      <w:r>
+        <w:rPr>
+          <w:rFonts w:ascii="Courier New" w:hAnsi="Courier New" w:cs="Courier New"/>
+          <w:color w:val="212121"/>
+          <w:sz w:val="21"/>
+          <w:szCs w:val="21"/>
+          <w:shd w:val="clear" w:color="auto" w:fill="FFFFFF"/>
+        </w:rPr>
+        <w:t xml:space="preserve">   6</w:t>
+      </w:r>
+    </w:p>
+    <w:p>
+      <w:pPr>
+        <w:rPr>
+          <w:rFonts w:ascii="Courier New" w:hAnsi="Courier New" w:cs="Courier New"/>
+          <w:color w:val="212121"/>
+          <w:sz w:val="21"/>
+          <w:szCs w:val="21"/>
+          <w:shd w:val="clear" w:color="auto" w:fill="FFFFFF"/>
+        </w:rPr>
+      </w:pPr>
+      <w:r>
+        <w:rPr>
+          <w:rFonts w:ascii="Courier New" w:hAnsi="Courier New" w:cs="Courier New"/>
+          <w:color w:val="212121"/>
+          <w:sz w:val="21"/>
+          <w:szCs w:val="21"/>
+          <w:shd w:val="clear" w:color="auto" w:fill="FFFFFF"/>
+        </w:rPr>
+        <w:t xml:space="preserve">6   </w:t>
+      </w:r>
+      <w:proofErr w:type="gramStart"/>
+      <w:r>
+        <w:rPr>
+          <w:rFonts w:ascii="Courier New" w:hAnsi="Courier New" w:cs="Courier New"/>
+          <w:color w:val="212121"/>
+          <w:sz w:val="21"/>
+          <w:szCs w:val="21"/>
+          <w:shd w:val="clear" w:color="auto" w:fill="FFFFFF"/>
+        </w:rPr>
+        <w:t>0.969190  0.954714</w:t>
+      </w:r>
+      <w:proofErr w:type="gramEnd"/>
+      <w:r>
+        <w:rPr>
+          <w:rFonts w:ascii="Courier New" w:hAnsi="Courier New" w:cs="Courier New"/>
+          <w:color w:val="212121"/>
+          <w:sz w:val="21"/>
+          <w:szCs w:val="21"/>
+          <w:shd w:val="clear" w:color="auto" w:fill="FFFFFF"/>
+        </w:rPr>
+        <w:t xml:space="preserve">   7</w:t>
+      </w:r>
+    </w:p>
+    <w:p>
+      <w:pPr>
+        <w:rPr>
+          <w:rFonts w:ascii="Courier New" w:hAnsi="Courier New" w:cs="Courier New"/>
+          <w:color w:val="212121"/>
+          <w:sz w:val="21"/>
+          <w:szCs w:val="21"/>
+          <w:shd w:val="clear" w:color="auto" w:fill="FFFFFF"/>
+        </w:rPr>
+      </w:pPr>
+      <w:r>
+        <w:rPr>
+          <w:rFonts w:ascii="Courier New" w:hAnsi="Courier New" w:cs="Courier New"/>
+          <w:color w:val="212121"/>
+          <w:sz w:val="21"/>
+          <w:szCs w:val="21"/>
+          <w:shd w:val="clear" w:color="auto" w:fill="FFFFFF"/>
+        </w:rPr>
+        <w:t xml:space="preserve">7   </w:t>
+      </w:r>
+      <w:proofErr w:type="gramStart"/>
+      <w:r>
+        <w:rPr>
+          <w:rFonts w:ascii="Courier New" w:hAnsi="Courier New" w:cs="Courier New"/>
+          <w:color w:val="212121"/>
+          <w:sz w:val="21"/>
+          <w:szCs w:val="21"/>
+          <w:shd w:val="clear" w:color="auto" w:fill="FFFFFF"/>
+        </w:rPr>
+        <w:t>0.962302  0.948571</w:t>
+      </w:r>
+      <w:proofErr w:type="gramEnd"/>
+      <w:r>
+        <w:rPr>
+          <w:rFonts w:ascii="Courier New" w:hAnsi="Courier New" w:cs="Courier New"/>
+          <w:color w:val="212121"/>
+          <w:sz w:val="21"/>
+          <w:szCs w:val="21"/>
+          <w:shd w:val="clear" w:color="auto" w:fill="FFFFFF"/>
+        </w:rPr>
+        <w:t xml:space="preserve">   8</w:t>
+      </w:r>
+    </w:p>
+    <w:p>
+      <w:pPr>
+        <w:rPr>
+          <w:rFonts w:ascii="Courier New" w:hAnsi="Courier New" w:cs="Courier New"/>
+          <w:color w:val="212121"/>
+          <w:sz w:val="21"/>
+          <w:szCs w:val="21"/>
+          <w:shd w:val="clear" w:color="auto" w:fill="FFFFFF"/>
+        </w:rPr>
+      </w:pPr>
+      <w:r>
+        <w:rPr>
+          <w:rFonts w:ascii="Courier New" w:hAnsi="Courier New" w:cs="Courier New"/>
+          <w:color w:val="212121"/>
+          <w:sz w:val="21"/>
+          <w:szCs w:val="21"/>
+          <w:shd w:val="clear" w:color="auto" w:fill="FFFFFF"/>
+        </w:rPr>
+        <w:t xml:space="preserve">8   </w:t>
+      </w:r>
+      <w:proofErr w:type="gramStart"/>
+      <w:r>
+        <w:rPr>
+          <w:rFonts w:ascii="Courier New" w:hAnsi="Courier New" w:cs="Courier New"/>
+          <w:color w:val="212121"/>
+          <w:sz w:val="21"/>
+          <w:szCs w:val="21"/>
+          <w:shd w:val="clear" w:color="auto" w:fill="FFFFFF"/>
+        </w:rPr>
+        <w:t>0.964667  0.951286</w:t>
+      </w:r>
+      <w:proofErr w:type="gramEnd"/>
+      <w:r>
+        <w:rPr>
+          <w:rFonts w:ascii="Courier New" w:hAnsi="Courier New" w:cs="Courier New"/>
+          <w:color w:val="212121"/>
+          <w:sz w:val="21"/>
+          <w:szCs w:val="21"/>
+          <w:shd w:val="clear" w:color="auto" w:fill="FFFFFF"/>
+        </w:rPr>
+        <w:t xml:space="preserve">   9</w:t>
+      </w:r>
+    </w:p>
+    <w:p>
+      <w:pPr>
+        <w:rPr>
+          <w:rFonts w:ascii="Courier New" w:hAnsi="Courier New" w:cs="Courier New"/>
+          <w:color w:val="212121"/>
+          <w:sz w:val="21"/>
+          <w:szCs w:val="21"/>
+          <w:shd w:val="clear" w:color="auto" w:fill="FFFFFF"/>
+        </w:rPr>
+      </w:pPr>
+      <w:r>
+        <w:rPr>
+          <w:rFonts w:ascii="Courier New" w:hAnsi="Courier New" w:cs="Courier New"/>
+          <w:color w:val="212121"/>
+          <w:sz w:val="21"/>
+          <w:szCs w:val="21"/>
+          <w:shd w:val="clear" w:color="auto" w:fill="FFFFFF"/>
+        </w:rPr>
+        <w:t xml:space="preserve">9   </w:t>
+      </w:r>
+      <w:proofErr w:type="gramStart"/>
+      <w:r>
+        <w:rPr>
+          <w:rFonts w:ascii="Courier New" w:hAnsi="Courier New" w:cs="Courier New"/>
+          <w:color w:val="212121"/>
+          <w:sz w:val="21"/>
+          <w:szCs w:val="21"/>
+          <w:shd w:val="clear" w:color="auto" w:fill="FFFFFF"/>
+        </w:rPr>
+        <w:t>0.960460  0.946857</w:t>
+      </w:r>
+      <w:proofErr w:type="gramEnd"/>
+      <w:r>
+        <w:rPr>
+          <w:rFonts w:ascii="Courier New" w:hAnsi="Courier New" w:cs="Courier New"/>
+          <w:color w:val="212121"/>
+          <w:sz w:val="21"/>
+          <w:szCs w:val="21"/>
+          <w:shd w:val="clear" w:color="auto" w:fill="FFFFFF"/>
+        </w:rPr>
+        <w:t xml:space="preserve">  10</w:t>
+      </w:r>
+    </w:p>
+    <w:p>
+      <w:pPr>
+        <w:rPr>
+          <w:rFonts w:ascii="Courier New" w:hAnsi="Courier New" w:cs="Courier New"/>
+          <w:color w:val="212121"/>
+          <w:sz w:val="21"/>
+          <w:szCs w:val="21"/>
+          <w:shd w:val="clear" w:color="auto" w:fill="FFFFFF"/>
+        </w:rPr>
+      </w:pPr>
+      <w:proofErr w:type="gramStart"/>
+      <w:r>
+        <w:rPr>
+          <w:rFonts w:ascii="Courier New" w:hAnsi="Courier New" w:cs="Courier New"/>
+          <w:color w:val="212121"/>
+          <w:sz w:val="21"/>
+          <w:szCs w:val="21"/>
+          <w:shd w:val="clear" w:color="auto" w:fill="FFFFFF"/>
+        </w:rPr>
+        <w:t>10  0.960968</w:t>
+      </w:r>
+      <w:proofErr w:type="gramEnd"/>
+      <w:r>
+        <w:rPr>
+          <w:rFonts w:ascii="Courier New" w:hAnsi="Courier New" w:cs="Courier New"/>
+          <w:color w:val="212121"/>
+          <w:sz w:val="21"/>
+          <w:szCs w:val="21"/>
+          <w:shd w:val="clear" w:color="auto" w:fill="FFFFFF"/>
+        </w:rPr>
+        <w:t xml:space="preserve">  0.948571  11</w:t>
+      </w:r>
+    </w:p>
+    <w:p>
+      <w:pPr>
+        <w:rPr>
+          <w:rFonts w:ascii="Courier New" w:hAnsi="Courier New" w:cs="Courier New"/>
+          <w:color w:val="212121"/>
+          <w:sz w:val="21"/>
+          <w:szCs w:val="21"/>
+          <w:shd w:val="clear" w:color="auto" w:fill="FFFFFF"/>
+        </w:rPr>
+      </w:pPr>
+      <w:proofErr w:type="gramStart"/>
+      <w:r>
+        <w:rPr>
+          <w:rFonts w:ascii="Courier New" w:hAnsi="Courier New" w:cs="Courier New"/>
+          <w:color w:val="212121"/>
+          <w:sz w:val="21"/>
+          <w:szCs w:val="21"/>
+          <w:shd w:val="clear" w:color="auto" w:fill="FFFFFF"/>
+        </w:rPr>
+        <w:t>11  0.957413</w:t>
+      </w:r>
+      <w:proofErr w:type="gramEnd"/>
+      <w:r>
+        <w:rPr>
+          <w:rFonts w:ascii="Courier New" w:hAnsi="Courier New" w:cs="Courier New"/>
+          <w:color w:val="212121"/>
+          <w:sz w:val="21"/>
+          <w:szCs w:val="21"/>
+          <w:shd w:val="clear" w:color="auto" w:fill="FFFFFF"/>
+        </w:rPr>
+        <w:t xml:space="preserve">  0.947429  12</w:t>
+      </w:r>
+    </w:p>
+    <w:p>
+      <w:pPr>
+        <w:rPr>
+          <w:rFonts w:ascii="Courier New" w:hAnsi="Courier New" w:cs="Courier New"/>
+          <w:color w:val="212121"/>
+          <w:sz w:val="21"/>
+          <w:szCs w:val="21"/>
+          <w:shd w:val="clear" w:color="auto" w:fill="FFFFFF"/>
+        </w:rPr>
+      </w:pPr>
+      <w:proofErr w:type="gramStart"/>
+      <w:r>
+        <w:rPr>
+          <w:rFonts w:ascii="Courier New" w:hAnsi="Courier New" w:cs="Courier New"/>
+          <w:color w:val="212121"/>
+          <w:sz w:val="21"/>
+          <w:szCs w:val="21"/>
+          <w:shd w:val="clear" w:color="auto" w:fill="FFFFFF"/>
+        </w:rPr>
+        <w:t>12  0.957937</w:t>
+      </w:r>
+      <w:proofErr w:type="gramEnd"/>
+      <w:r>
+        <w:rPr>
+          <w:rFonts w:ascii="Courier New" w:hAnsi="Courier New" w:cs="Courier New"/>
+          <w:color w:val="212121"/>
+          <w:sz w:val="21"/>
+          <w:szCs w:val="21"/>
+          <w:shd w:val="clear" w:color="auto" w:fill="FFFFFF"/>
+        </w:rPr>
+        <w:t xml:space="preserve">  0.949000  13</w:t>
+      </w:r>
+    </w:p>
+    <w:p>
+      <w:pPr>
+        <w:rPr>
+          <w:rFonts w:ascii="Courier New" w:hAnsi="Courier New" w:cs="Courier New"/>
+          <w:color w:val="212121"/>
+          <w:sz w:val="21"/>
+          <w:szCs w:val="21"/>
+          <w:shd w:val="clear" w:color="auto" w:fill="FFFFFF"/>
+        </w:rPr>
+      </w:pPr>
+      <w:proofErr w:type="gramStart"/>
+      <w:r>
+        <w:rPr>
+          <w:rFonts w:ascii="Courier New" w:hAnsi="Courier New" w:cs="Courier New"/>
+          <w:color w:val="212121"/>
+          <w:sz w:val="21"/>
+          <w:szCs w:val="21"/>
+          <w:shd w:val="clear" w:color="auto" w:fill="FFFFFF"/>
+        </w:rPr>
+        <w:t>13  0.954413</w:t>
+      </w:r>
+      <w:proofErr w:type="gramEnd"/>
+      <w:r>
+        <w:rPr>
+          <w:rFonts w:ascii="Courier New" w:hAnsi="Courier New" w:cs="Courier New"/>
+          <w:color w:val="212121"/>
+          <w:sz w:val="21"/>
+          <w:szCs w:val="21"/>
+          <w:shd w:val="clear" w:color="auto" w:fill="FFFFFF"/>
+        </w:rPr>
+        <w:t xml:space="preserve">  0.944857  14</w:t>
+      </w:r>
+    </w:p>
+    <w:p>
+      <w:proofErr w:type="gramStart"/>
+      <w:r>
+        <w:rPr>
+          <w:rFonts w:ascii="Courier New" w:hAnsi="Courier New" w:cs="Courier New"/>
+          <w:color w:val="212121"/>
+          <w:sz w:val="21"/>
+          <w:szCs w:val="21"/>
+          <w:shd w:val="clear" w:color="auto" w:fill="FFFFFF"/>
+        </w:rPr>
+        <w:t>14  0.955429</w:t>
+      </w:r>
+      <w:proofErr w:type="gramEnd"/>
+      <w:r>
+        <w:rPr>
+          <w:rFonts w:ascii="Courier New" w:hAnsi="Courier New" w:cs="Courier New"/>
+          <w:color w:val="212121"/>
+          <w:sz w:val="21"/>
+          <w:szCs w:val="21"/>
+          <w:shd w:val="clear" w:color="auto" w:fill="FFFFFF"/>
+        </w:rPr>
+        <w:t xml:space="preserve">  0.944857  15</w:t>
+      </w:r>
+    </w:p>
+    <w:p>
+      <w:r>
+        <w:rPr>
+          <w:rFonts w:asciiTheme="minorHAnsi" w:hAnsiTheme="minorHAnsi" w:cstheme="minorHAnsi"/>
+          <w:noProof/>
+        </w:rPr>
+        <w:lastRenderedPageBreak/>
+        <w:drawing>
+          <wp:inline distT="0" distB="0" distL="0" distR="0" wp14:anchorId="581DB69A" wp14:editId="283EB6F3">
+            <wp:extent cx="3193947" cy="2095500"/>
+            <wp:effectExtent l="0" t="0" r="0" b="0"/>
+            <wp:docPr id="1" name="Picture 1" descr="Chart, line chart&#10;&#10;Description automatically generated"/>
+            <wp:cNvGraphicFramePr>
+              <a:graphicFrameLocks xmlns:a="http://schemas.openxmlformats.org/drawingml/2006/main" noChangeAspect="1"/>
+            </wp:cNvGraphicFramePr>
+            <a:graphic xmlns:a="http://schemas.openxmlformats.org/drawingml/2006/main">
+              <a:graphicData uri="http://schemas.openxmlformats.org/drawingml/2006/picture">
+                <pic:pic xmlns:pic="http://schemas.openxmlformats.org/drawingml/2006/picture">
+                  <pic:nvPicPr>
+                    <pic:cNvPr id="1" name="Picture 1" descr="Chart, line chart&#10;&#10;Description automatically generated"/>
+                    <pic:cNvPicPr>
+                      <a:picLocks noChangeAspect="1" noChangeArrowheads="1"/>
+                    </pic:cNvPicPr>
+                  </pic:nvPicPr>
+                  <pic:blipFill>
+                    <a:blip r:embed="rId18">
+                      <a:extLst>
+                        <a:ext uri="{28A0092B-C50C-407E-A947-70E740481C1C}">
+                          <a14:useLocalDpi xmlns:a14="http://schemas.microsoft.com/office/drawing/2010/main" val="0"/>
+                        </a:ext>
+                      </a:extLst>
+                    </a:blip>
+                    <a:srcRect/>
+                    <a:stretch>
+                      <a:fillRect/>
+                    </a:stretch>
+                  </pic:blipFill>
+                  <pic:spPr bwMode="auto">
+                    <a:xfrm>
+                      <a:off x="0" y="0"/>
+                      <a:ext cx="3206147" cy="2103504"/>
+                    </a:xfrm>
+                    <a:prstGeom prst="rect">
+                      <a:avLst/>
+                    </a:prstGeom>
+                    <a:noFill/>
+                    <a:ln>
+                      <a:noFill/>
+                    </a:ln>
+                  </pic:spPr>
+                </pic:pic>
+              </a:graphicData>
+            </a:graphic>
+          </wp:inline>
+        </w:drawing>
+      </w:r>
+    </w:p>
+    <w:p>
+      <w:proofErr w:type="spellStart"/>
+      <w:r>
+        <w:t>X_label</w:t>
+      </w:r>
+      <w:proofErr w:type="spellEnd"/>
+      <w:r>
+        <w:t xml:space="preserve"> = K</w:t>
+      </w:r>
+    </w:p>
+    <w:p>
+      <w:proofErr w:type="spellStart"/>
+      <w:r>
+        <w:t>Y_label</w:t>
+      </w:r>
+      <w:proofErr w:type="spellEnd"/>
+      <w:r>
+        <w:t xml:space="preserve"> = train (blue), test (orange)</w:t>
+      </w:r>
+    </w:p>
+    <w:p>
+      <w:pPr>
+        <w:rPr>
+          <w:rFonts w:cstheme="minorHAnsi"/>
+        </w:rPr>
+      </w:pPr>
+      <w:r>
+        <w:rPr>
+          <w:rFonts w:cstheme="minorHAnsi"/>
+        </w:rPr>
+        <w:br w:type="page"/>
+      </w:r>
+    </w:p>
+    <w:p>
+      <w:pPr>
+        <w:rPr>
+          <w:rFonts w:cstheme="minorHAnsi"/>
+        </w:rPr>
+      </w:pPr>
+      <w:r>
+        <w:rPr>
+          <w:rFonts w:cstheme="minorHAnsi"/>
+        </w:rPr>
+        <w:lastRenderedPageBreak/>
+        <w:t>Q3.2.1</w:t>
+      </w:r>
+    </w:p>
+    <w:p>
+      <w:pPr>
+        <w:rPr>
+          <w:rFonts w:cstheme="minorHAnsi"/>
+        </w:rPr>
+      </w:pPr>
+      <w:r>
+        <w:rPr>
+          <w:rFonts w:cstheme="minorHAnsi"/>
+        </w:rPr>
+        <w:t>MLP – Please see attached code.</w:t>
+      </w:r>
+    </w:p>
+    <w:p>
+      <w:pPr>
+        <w:rPr>
+          <w:rFonts w:cstheme="minorHAnsi"/>
+        </w:rPr>
+      </w:pPr>
+    </w:p>
+    <w:p>
+      <w:pPr>
+        <w:rPr>
+          <w:rFonts w:cstheme="minorHAnsi"/>
+        </w:rPr>
+      </w:pPr>
+      <w:r>
+        <w:rPr>
+          <w:rFonts w:cstheme="minorHAnsi"/>
+        </w:rPr>
+        <w:t>Q3.2.2</w:t>
+      </w:r>
+    </w:p>
+    <w:p>
+      <w:pPr>
+        <w:rPr>
+          <w:rFonts w:cstheme="minorHAnsi"/>
+        </w:rPr>
+      </w:pPr>
+      <w:r>
+        <w:rPr>
+          <w:rFonts w:cstheme="minorHAnsi"/>
+        </w:rPr>
+        <w:t>SVM Classifier – Please see attached code.</w:t>
+      </w:r>
+    </w:p>
+    <w:p>
+      <w:pPr>
+        <w:rPr>
+          <w:rFonts w:cstheme="minorHAnsi"/>
+        </w:rPr>
+      </w:pPr>
+    </w:p>
+    <w:p>
+      <w:pPr>
+        <w:rPr>
+          <w:rFonts w:cstheme="minorHAnsi"/>
+        </w:rPr>
+      </w:pPr>
+      <w:r>
+        <w:rPr>
+          <w:rFonts w:cstheme="minorHAnsi"/>
+        </w:rPr>
+        <w:t>Q3.2.3</w:t>
+      </w:r>
+    </w:p>
+    <w:p>
+      <w:pPr>
+        <w:rPr>
+          <w:rFonts w:cstheme="minorHAnsi"/>
+        </w:rPr>
+      </w:pPr>
+      <w:r>
+        <w:rPr>
+          <w:rFonts w:cstheme="minorHAnsi"/>
+        </w:rPr>
+        <w:t>AdaBoost Classifier – Please see attached code.</w:t>
+      </w:r>
+    </w:p>
+    <w:p>
+      <w:pPr>
+        <w:rPr>
+          <w:rFonts w:cstheme="minorHAnsi"/>
+        </w:rPr>
+      </w:pPr>
+    </w:p>
+    <w:p>
+      <w:pPr>
+        <w:rPr>
+          <w:rFonts w:cstheme="minorHAnsi"/>
+        </w:rPr>
+      </w:pPr>
+      <w:r>
+        <w:rPr>
+          <w:rFonts w:cstheme="minorHAnsi"/>
+        </w:rPr>
+        <w:t>Q3.3. Model comparison</w:t>
+      </w:r>
+    </w:p>
+    <w:p>
+      <w:pPr>
+        <w:rPr>
+          <w:rFonts w:cstheme="minorHAnsi"/>
+        </w:rPr>
+      </w:pPr>
+    </w:p>
+    <w:p>
+      <w:pPr>
+        <w:rPr>
+          <w:rFonts w:cstheme="minorHAnsi"/>
+        </w:rPr>
+      </w:pPr>
+    </w:p>
+    <w:p>
+      <w:pPr>
+        <w:rPr>
+          <w:rFonts w:cstheme="minorHAnsi"/>
+        </w:rPr>
+      </w:pPr>
+    </w:p>
+    <w:p>
+      <w:pPr>
+        <w:rPr>
+          <w:rFonts w:cstheme="minorHAnsi"/>
+        </w:rPr>
+      </w:pPr>
     </w:p>
     <w:sectPr>
       <w:pgSz w:w="12240" w:h="15840"/>
@@ -770,6 +2417,10 @@
   <w:style w:type="paragraph" w:default="1" w:styleId="Normal">
     <w:name w:val="Normal"/>
     <w:qFormat/>
+    <w:rsid w:val="00782BF9"/>
+    <w:rPr>
+      <w:rFonts w:ascii="Times New Roman" w:eastAsia="Times New Roman" w:hAnsi="Times New Roman" w:cs="Times New Roman"/>
+    </w:rPr>
   </w:style>
   <w:style w:type="character" w:default="1" w:styleId="DefaultParagraphFont">
     <w:name w:val="Default Paragraph Font"/>
@@ -811,6 +2462,9 @@
         <w:tab w:val="right" w:pos="9360"/>
       </w:tabs>
     </w:pPr>
+    <w:rPr>
+      <w:rFonts w:asciiTheme="minorHAnsi" w:eastAsiaTheme="minorHAnsi" w:hAnsiTheme="minorHAnsi" w:cstheme="minorBidi"/>
+    </w:rPr>
   </w:style>
   <w:style w:type="character" w:customStyle="1" w:styleId="HeaderChar">
     <w:name w:val="Header Char"/>
@@ -832,6 +2486,9 @@
         <w:tab w:val="right" w:pos="9360"/>
       </w:tabs>
     </w:pPr>
+    <w:rPr>
+      <w:rFonts w:asciiTheme="minorHAnsi" w:eastAsiaTheme="minorHAnsi" w:hAnsiTheme="minorHAnsi" w:cstheme="minorBidi"/>
+    </w:rPr>
   </w:style>
   <w:style w:type="character" w:customStyle="1" w:styleId="FooterChar">
     <w:name w:val="Footer Char"/>
